--- a/wgx_xmind_viewer/依赖库使用文档说明.docx
+++ b/wgx_xmind_viewer/依赖库使用文档说明.docx
@@ -46,22 +46,22 @@
     <w:p>
       <w:pPr>
         <w:rPr>
-          <w:rFonts w:hint="eastAsia"/>
-          <w:lang w:val="zh-CN"/>
-        </w:rPr>
-      </w:pPr>
-      <w:r>
-        <w:rPr>
-          <w:rFonts w:hint="eastAsia"/>
-          <w:lang w:val="en-US" w:eastAsia="zh-CN"/>
-        </w:rPr>
-        <w:t>xmin</w:t>
-      </w:r>
-      <w:r>
-        <w:rPr>
           <w:rFonts w:hint="default"/>
           <w:lang w:val="en-US" w:eastAsia="zh-CN"/>
         </w:rPr>
+      </w:pPr>
+      <w:r>
+        <w:rPr>
+          <w:rFonts w:hint="eastAsia"/>
+          <w:lang w:val="en-US" w:eastAsia="zh-CN"/>
+        </w:rPr>
+        <w:t>xmin</w:t>
+      </w:r>
+      <w:r>
+        <w:rPr>
+          <w:rFonts w:hint="default"/>
+          <w:lang w:val="en-US" w:eastAsia="zh-CN"/>
+        </w:rPr>
         <w:t>dViewer</w:t>
       </w:r>
       <w:r>
@@ -69,13 +69,21 @@
           <w:rFonts w:hint="eastAsia"/>
           <w:lang w:val="en-US" w:eastAsia="zh-CN"/>
         </w:rPr>
-        <w:t>是一个在线预览ximnd文件的依赖库支持缩放以及全屏预览</w:t>
-      </w:r>
-      <w:r>
+        <w:t>是一个在线预览ximnd文件的依赖库支持缩放以及全屏预览，并且支持动态渲染根据URL的变化来渲染xmind，并且支持加载动画，避免空白页面。</w:t>
+      </w:r>
+    </w:p>
+    <w:p>
+      <w:pPr>
         <w:rPr>
           <w:rFonts w:hint="eastAsia"/>
           <w:lang w:val="zh-CN"/>
         </w:rPr>
+      </w:pPr>
+      <w:r>
+        <w:rPr>
+          <w:rFonts w:hint="eastAsia"/>
+          <w:lang w:val="zh-CN"/>
+        </w:rPr>
         <w:t>示例效果如下：</w:t>
       </w:r>
     </w:p>
@@ -88,14 +96,14 @@
       </w:pPr>
       <w:r>
         <w:rPr>
-          <w:rFonts w:hint="eastAsia" w:eastAsiaTheme="minorEastAsia"/>
-          <w:lang w:eastAsia="zh-CN"/>
+          <w:rFonts w:hint="eastAsia"/>
+          <w:lang w:val="zh-CN"/>
         </w:rPr>
         <w:drawing>
           <wp:inline distT="0" distB="0" distL="114300" distR="114300">
-            <wp:extent cx="5920105" cy="3012440"/>
-            <wp:effectExtent l="0" t="0" r="23495" b="10160"/>
-            <wp:docPr id="7" name="图片 7" descr="低代码引入测试图片"/>
+            <wp:extent cx="2992755" cy="2823210"/>
+            <wp:effectExtent l="0" t="0" r="4445" b="21590"/>
+            <wp:docPr id="13" name="图片 13" descr="加载动画"/>
             <wp:cNvGraphicFramePr>
               <a:graphicFrameLocks xmlns:a="http://schemas.openxmlformats.org/drawingml/2006/main" noChangeAspect="1"/>
             </wp:cNvGraphicFramePr>
@@ -103,7 +111,7 @@
               <a:graphicData uri="http://schemas.openxmlformats.org/drawingml/2006/picture">
                 <pic:pic xmlns:pic="http://schemas.openxmlformats.org/drawingml/2006/picture">
                   <pic:nvPicPr>
-                    <pic:cNvPr id="7" name="图片 7" descr="低代码引入测试图片"/>
+                    <pic:cNvPr id="13" name="图片 13" descr="加载动画"/>
                     <pic:cNvPicPr>
                       <a:picLocks noChangeAspect="1"/>
                     </pic:cNvPicPr>
@@ -117,7 +125,7 @@
                   <pic:spPr>
                     <a:xfrm>
                       <a:off x="0" y="0"/>
-                      <a:ext cx="5920105" cy="3012440"/>
+                      <a:ext cx="2992755" cy="2823210"/>
                     </a:xfrm>
                     <a:prstGeom prst="rect">
                       <a:avLst/>
@@ -129,182 +137,18 @@
           </wp:inline>
         </w:drawing>
       </w:r>
-    </w:p>
-    <w:p>
-      <w:pPr>
-        <w:rPr>
-          <w:rFonts w:hint="eastAsia"/>
-          <w:lang w:val="zh-CN"/>
-        </w:rPr>
-      </w:pPr>
-    </w:p>
-    <w:p>
-      <w:pPr>
-        <w:pStyle w:val="3"/>
-        <w:numPr>
-          <w:ilvl w:val="0"/>
-          <w:numId w:val="1"/>
-        </w:numPr>
-        <w:rPr>
-          <w:rFonts w:hint="eastAsia"/>
-          <w:lang w:val="en-US" w:eastAsia="zh-CN"/>
-        </w:rPr>
-      </w:pPr>
-      <w:r>
-        <w:rPr>
-          <w:rFonts w:hint="eastAsia"/>
-          <w:lang w:val="zh-CN"/>
-        </w:rPr>
-        <w:t>依赖库</w:t>
-      </w:r>
-      <w:r>
-        <w:rPr>
-          <w:rFonts w:hint="eastAsia"/>
-          <w:lang w:val="en-US" w:eastAsia="zh-CN"/>
-        </w:rPr>
-        <w:t>组件</w:t>
-      </w:r>
       <w:bookmarkStart w:id="0" w:name="_GoBack"/>
       <w:bookmarkEnd w:id="0"/>
-    </w:p>
-    <w:p>
-      <w:pPr>
-        <w:numPr>
-          <w:ilvl w:val="0"/>
-          <w:numId w:val="2"/>
-        </w:numPr>
-        <w:ind w:left="840" w:leftChars="0" w:hanging="420" w:firstLineChars="0"/>
-        <w:rPr>
-          <w:rFonts w:hint="eastAsia"/>
-          <w:lang w:val="en-US" w:eastAsia="zh-CN"/>
-        </w:rPr>
-      </w:pPr>
-      <w:r>
-        <w:rPr>
-          <w:rFonts w:hint="eastAsia"/>
-          <w:lang w:val="en-US" w:eastAsia="zh-CN"/>
-        </w:rPr>
-        <w:t>XmindViewer （预览xmind文件）</w:t>
-      </w:r>
-    </w:p>
-    <w:p>
-      <w:pPr>
-        <w:numPr>
-          <w:ilvl w:val="1"/>
-          <w:numId w:val="2"/>
-        </w:numPr>
-        <w:ind w:left="1260" w:leftChars="0" w:hanging="420" w:firstLineChars="0"/>
-        <w:rPr>
-          <w:rFonts w:hint="eastAsia"/>
-          <w:lang w:val="en-US" w:eastAsia="zh-CN"/>
-        </w:rPr>
-      </w:pPr>
-      <w:r>
-        <w:rPr>
-          <w:rFonts w:hint="eastAsia"/>
-          <w:lang w:val="en-US" w:eastAsia="zh-CN"/>
-        </w:rPr>
-        <w:t>属性</w:t>
-      </w:r>
-    </w:p>
-    <w:p>
-      <w:pPr>
-        <w:pStyle w:val="12"/>
-        <w:keepNext w:val="0"/>
-        <w:keepLines w:val="0"/>
-        <w:widowControl/>
-        <w:suppressLineNumbers w:val="0"/>
-        <w:spacing w:before="0" w:beforeAutospacing="0" w:after="0" w:afterAutospacing="0"/>
-        <w:ind w:left="840" w:leftChars="0" w:right="0" w:firstLine="420" w:firstLineChars="0"/>
-        <w:rPr>
-          <w:rFonts w:hint="eastAsia"/>
-          <w:lang w:val="en-US" w:eastAsia="zh-CN"/>
-        </w:rPr>
-      </w:pPr>
-      <w:r>
-        <w:rPr>
-          <w:rFonts w:hint="eastAsia"/>
-          <w:lang w:eastAsia="zh-CN"/>
-        </w:rPr>
-        <w:t>‘</w:t>
-      </w:r>
-      <w:r>
-        <w:t>fileurl`: xmind文件的url地址，根据url加载xmind文件。</w:t>
-      </w:r>
-    </w:p>
-    <w:p>
-      <w:pPr>
-        <w:pStyle w:val="3"/>
-        <w:numPr>
-          <w:ilvl w:val="0"/>
-          <w:numId w:val="1"/>
-        </w:numPr>
-        <w:ind w:left="0" w:leftChars="0" w:firstLine="0" w:firstLineChars="0"/>
+      <w:r>
         <w:rPr>
           <w:rFonts w:hint="eastAsia"/>
           <w:lang w:val="zh-CN"/>
-        </w:rPr>
-      </w:pPr>
-      <w:r>
-        <w:rPr>
-          <w:rFonts w:hint="eastAsia"/>
-          <w:lang w:val="en-US" w:eastAsia="zh-CN"/>
-        </w:rPr>
-        <w:t>使用</w:t>
-      </w:r>
-      <w:r>
-        <w:rPr>
-          <w:rFonts w:hint="eastAsia"/>
-          <w:lang w:val="zh-CN"/>
-        </w:rPr>
-        <w:t>方法</w:t>
-      </w:r>
-    </w:p>
-    <w:p>
-      <w:pPr>
-        <w:pStyle w:val="12"/>
-        <w:keepNext w:val="0"/>
-        <w:keepLines w:val="0"/>
-        <w:widowControl/>
-        <w:suppressLineNumbers w:val="0"/>
-        <w:spacing w:before="0" w:beforeAutospacing="0" w:after="0" w:afterAutospacing="0"/>
-        <w:ind w:left="0" w:right="0" w:firstLine="0"/>
-      </w:pPr>
-    </w:p>
-    <w:p>
-      <w:pPr>
-        <w:pStyle w:val="12"/>
-        <w:keepNext w:val="0"/>
-        <w:keepLines w:val="0"/>
-        <w:widowControl/>
-        <w:suppressLineNumbers w:val="0"/>
-        <w:spacing w:before="0" w:beforeAutospacing="0" w:after="0" w:afterAutospacing="0"/>
-        <w:ind w:left="0" w:right="0" w:firstLine="0"/>
-      </w:pPr>
-      <w:r>
-        <w:t>1. 引入组件</w:t>
-      </w:r>
-    </w:p>
-    <w:p>
-      <w:pPr>
-        <w:pStyle w:val="12"/>
-        <w:keepNext w:val="0"/>
-        <w:keepLines w:val="0"/>
-        <w:widowControl/>
-        <w:suppressLineNumbers w:val="0"/>
-        <w:spacing w:before="0" w:beforeAutospacing="0" w:after="0" w:afterAutospacing="0"/>
-        <w:ind w:left="0" w:right="0" w:firstLine="0"/>
-      </w:pPr>
-      <w:r>
-        <w:rPr>
-          <w:rFonts w:hint="eastAsia" w:eastAsiaTheme="minorEastAsia"/>
-          <w:lang w:eastAsia="zh-CN"/>
         </w:rPr>
         <w:drawing>
           <wp:inline distT="0" distB="0" distL="114300" distR="114300">
-            <wp:extent cx="5926455" cy="1731645"/>
-            <wp:effectExtent l="0" t="0" r="17145" b="20955"/>
-            <wp:docPr id="2" name="图片 2" descr="引入依赖库"/>
+            <wp:extent cx="3094990" cy="3147060"/>
+            <wp:effectExtent l="0" t="0" r="3810" b="2540"/>
+            <wp:docPr id="9" name="图片 9" descr="实现xmind预览"/>
             <wp:cNvGraphicFramePr>
               <a:graphicFrameLocks xmlns:a="http://schemas.openxmlformats.org/drawingml/2006/main" noChangeAspect="1"/>
             </wp:cNvGraphicFramePr>
@@ -312,7 +156,7 @@
               <a:graphicData uri="http://schemas.openxmlformats.org/drawingml/2006/picture">
                 <pic:pic xmlns:pic="http://schemas.openxmlformats.org/drawingml/2006/picture">
                   <pic:nvPicPr>
-                    <pic:cNvPr id="2" name="图片 2" descr="引入依赖库"/>
+                    <pic:cNvPr id="9" name="图片 9" descr="实现xmind预览"/>
                     <pic:cNvPicPr>
                       <a:picLocks noChangeAspect="1"/>
                     </pic:cNvPicPr>
@@ -326,7 +170,7 @@
                   <pic:spPr>
                     <a:xfrm>
                       <a:off x="0" y="0"/>
-                      <a:ext cx="5926455" cy="1731645"/>
+                      <a:ext cx="3094990" cy="3147060"/>
                     </a:xfrm>
                     <a:prstGeom prst="rect">
                       <a:avLst/>
@@ -341,6 +185,130 @@
     </w:p>
     <w:p>
       <w:pPr>
+        <w:rPr>
+          <w:rFonts w:hint="eastAsia"/>
+          <w:lang w:val="zh-CN"/>
+        </w:rPr>
+      </w:pPr>
+    </w:p>
+    <w:p>
+      <w:pPr>
+        <w:pStyle w:val="3"/>
+        <w:numPr>
+          <w:ilvl w:val="0"/>
+          <w:numId w:val="1"/>
+        </w:numPr>
+        <w:rPr>
+          <w:rFonts w:hint="eastAsia"/>
+          <w:lang w:val="en-US" w:eastAsia="zh-CN"/>
+        </w:rPr>
+      </w:pPr>
+      <w:r>
+        <w:rPr>
+          <w:rFonts w:hint="eastAsia"/>
+          <w:lang w:val="zh-CN"/>
+        </w:rPr>
+        <w:t>依赖库</w:t>
+      </w:r>
+      <w:r>
+        <w:rPr>
+          <w:rFonts w:hint="eastAsia"/>
+          <w:lang w:val="en-US" w:eastAsia="zh-CN"/>
+        </w:rPr>
+        <w:t>组件</w:t>
+      </w:r>
+    </w:p>
+    <w:p>
+      <w:pPr>
+        <w:numPr>
+          <w:ilvl w:val="0"/>
+          <w:numId w:val="2"/>
+        </w:numPr>
+        <w:ind w:left="840" w:leftChars="0" w:hanging="420" w:firstLineChars="0"/>
+        <w:rPr>
+          <w:rFonts w:hint="eastAsia"/>
+          <w:lang w:val="en-US" w:eastAsia="zh-CN"/>
+        </w:rPr>
+      </w:pPr>
+      <w:r>
+        <w:rPr>
+          <w:rFonts w:hint="eastAsia"/>
+          <w:lang w:val="en-US" w:eastAsia="zh-CN"/>
+        </w:rPr>
+        <w:t>XmindViewer （预览xmind文件）</w:t>
+      </w:r>
+    </w:p>
+    <w:p>
+      <w:pPr>
+        <w:numPr>
+          <w:ilvl w:val="1"/>
+          <w:numId w:val="2"/>
+        </w:numPr>
+        <w:ind w:left="1260" w:leftChars="0" w:hanging="420" w:firstLineChars="0"/>
+        <w:rPr>
+          <w:rFonts w:hint="eastAsia"/>
+          <w:lang w:val="en-US" w:eastAsia="zh-CN"/>
+        </w:rPr>
+      </w:pPr>
+      <w:r>
+        <w:rPr>
+          <w:rFonts w:hint="eastAsia"/>
+          <w:lang w:val="en-US" w:eastAsia="zh-CN"/>
+        </w:rPr>
+        <w:t>属性</w:t>
+      </w:r>
+    </w:p>
+    <w:p>
+      <w:pPr>
+        <w:pStyle w:val="12"/>
+        <w:keepNext w:val="0"/>
+        <w:keepLines w:val="0"/>
+        <w:widowControl/>
+        <w:suppressLineNumbers w:val="0"/>
+        <w:spacing w:before="0" w:beforeAutospacing="0" w:after="0" w:afterAutospacing="0"/>
+        <w:ind w:left="840" w:leftChars="0" w:right="0" w:firstLine="420" w:firstLineChars="0"/>
+        <w:rPr>
+          <w:rFonts w:hint="eastAsia"/>
+          <w:lang w:val="en-US" w:eastAsia="zh-CN"/>
+        </w:rPr>
+      </w:pPr>
+      <w:r>
+        <w:rPr>
+          <w:rFonts w:hint="eastAsia"/>
+          <w:lang w:eastAsia="zh-CN"/>
+        </w:rPr>
+        <w:t>‘</w:t>
+      </w:r>
+      <w:r>
+        <w:t>fileurl`: xmind文件的url地址，根据url加载xmind文件。</w:t>
+      </w:r>
+    </w:p>
+    <w:p>
+      <w:pPr>
+        <w:pStyle w:val="3"/>
+        <w:numPr>
+          <w:ilvl w:val="0"/>
+          <w:numId w:val="1"/>
+        </w:numPr>
+        <w:ind w:left="0" w:leftChars="0" w:firstLine="0" w:firstLineChars="0"/>
+      </w:pPr>
+      <w:r>
+        <w:rPr>
+          <w:rFonts w:hint="eastAsia"/>
+          <w:lang w:val="en-US" w:eastAsia="zh-CN"/>
+        </w:rPr>
+        <w:t>使用</w:t>
+      </w:r>
+      <w:r>
+        <w:rPr>
+          <w:rFonts w:hint="eastAsia"/>
+          <w:lang w:val="zh-CN"/>
+        </w:rPr>
+        <w:t>方法</w:t>
+      </w:r>
+    </w:p>
+    <w:p>
+      <w:pPr>
         <w:pStyle w:val="12"/>
         <w:keepNext w:val="0"/>
         <w:keepLines w:val="0"/>
@@ -350,7 +318,7 @@
         <w:ind w:left="0" w:right="0" w:firstLine="0"/>
       </w:pPr>
       <w:r>
-        <w:t>2. 拖入页面</w:t>
+        <w:t>1. 引入组件</w:t>
       </w:r>
     </w:p>
     <w:p>
@@ -365,14 +333,14 @@
       </w:pPr>
       <w:r>
         <w:rPr>
-          <w:rFonts w:hint="eastAsia" w:eastAsiaTheme="minorEastAsia"/>
-          <w:lang w:eastAsia="zh-CN"/>
+          <w:rFonts w:hint="eastAsia"/>
+          <w:lang w:val="zh-CN"/>
         </w:rPr>
         <w:drawing>
           <wp:inline distT="0" distB="0" distL="114300" distR="114300">
-            <wp:extent cx="5937250" cy="1985010"/>
-            <wp:effectExtent l="0" t="0" r="6350" b="21590"/>
-            <wp:docPr id="1" name="图片 1" descr="组件拖入页面"/>
+            <wp:extent cx="5934710" cy="3721735"/>
+            <wp:effectExtent l="0" t="0" r="8890" b="12065"/>
+            <wp:docPr id="8" name="图片 8" descr="引入依赖库"/>
             <wp:cNvGraphicFramePr>
               <a:graphicFrameLocks xmlns:a="http://schemas.openxmlformats.org/drawingml/2006/main" noChangeAspect="1"/>
             </wp:cNvGraphicFramePr>
@@ -380,7 +348,7 @@
               <a:graphicData uri="http://schemas.openxmlformats.org/drawingml/2006/picture">
                 <pic:pic xmlns:pic="http://schemas.openxmlformats.org/drawingml/2006/picture">
                   <pic:nvPicPr>
-                    <pic:cNvPr id="1" name="图片 1" descr="组件拖入页面"/>
+                    <pic:cNvPr id="8" name="图片 8" descr="引入依赖库"/>
                     <pic:cNvPicPr>
                       <a:picLocks noChangeAspect="1"/>
                     </pic:cNvPicPr>
@@ -394,7 +362,7 @@
                   <pic:spPr>
                     <a:xfrm>
                       <a:off x="0" y="0"/>
-                      <a:ext cx="5937250" cy="1985010"/>
+                      <a:ext cx="5934710" cy="3721735"/>
                     </a:xfrm>
                     <a:prstGeom prst="rect">
                       <a:avLst/>
@@ -418,7 +386,7 @@
         <w:ind w:left="0" w:right="0" w:firstLine="0"/>
       </w:pPr>
       <w:r>
-        <w:t>3. 配置属性</w:t>
+        <w:t>2. 拖入页面</w:t>
       </w:r>
     </w:p>
     <w:p>
@@ -433,14 +401,14 @@
       </w:pPr>
       <w:r>
         <w:rPr>
-          <w:rFonts w:hint="eastAsia" w:eastAsiaTheme="minorEastAsia"/>
-          <w:lang w:eastAsia="zh-CN"/>
+          <w:rFonts w:hint="eastAsia"/>
+          <w:lang w:val="zh-CN"/>
         </w:rPr>
         <w:drawing>
           <wp:inline distT="0" distB="0" distL="114300" distR="114300">
-            <wp:extent cx="5935345" cy="2143760"/>
-            <wp:effectExtent l="0" t="0" r="8255" b="15240"/>
-            <wp:docPr id="4" name="图片 4" descr="配置属性"/>
+            <wp:extent cx="5922010" cy="1951990"/>
+            <wp:effectExtent l="0" t="0" r="21590" b="3810"/>
+            <wp:docPr id="7" name="图片 7" descr="组件拖入页面"/>
             <wp:cNvGraphicFramePr>
               <a:graphicFrameLocks xmlns:a="http://schemas.openxmlformats.org/drawingml/2006/main" noChangeAspect="1"/>
             </wp:cNvGraphicFramePr>
@@ -448,7 +416,7 @@
               <a:graphicData uri="http://schemas.openxmlformats.org/drawingml/2006/picture">
                 <pic:pic xmlns:pic="http://schemas.openxmlformats.org/drawingml/2006/picture">
                   <pic:nvPicPr>
-                    <pic:cNvPr id="4" name="图片 4" descr="配置属性"/>
+                    <pic:cNvPr id="7" name="图片 7" descr="组件拖入页面"/>
                     <pic:cNvPicPr>
                       <a:picLocks noChangeAspect="1"/>
                     </pic:cNvPicPr>
@@ -462,7 +430,7 @@
                   <pic:spPr>
                     <a:xfrm>
                       <a:off x="0" y="0"/>
-                      <a:ext cx="5935345" cy="2143760"/>
+                      <a:ext cx="5922010" cy="1951990"/>
                     </a:xfrm>
                     <a:prstGeom prst="rect">
                       <a:avLst/>
@@ -486,7 +454,7 @@
         <w:ind w:left="0" w:right="0" w:firstLine="0"/>
       </w:pPr>
       <w:r>
-        <w:t>4. 配合上传组件获取xmind文件地址</w:t>
+        <w:t>3. 配置属性</w:t>
       </w:r>
     </w:p>
     <w:p>
@@ -499,16 +467,27 @@
         <w:spacing w:before="0" w:beforeAutospacing="0" w:after="0" w:afterAutospacing="0"/>
         <w:ind w:left="0" w:right="0" w:firstLine="0"/>
       </w:pPr>
-      <w:r>
-        <w:rPr>
-          <w:rFonts w:hint="eastAsia" w:eastAsiaTheme="minorEastAsia"/>
-          <w:lang w:eastAsia="zh-CN"/>
+    </w:p>
+    <w:p>
+      <w:pPr>
+        <w:pStyle w:val="12"/>
+        <w:keepNext w:val="0"/>
+        <w:keepLines w:val="0"/>
+        <w:widowControl/>
+        <w:suppressLineNumbers w:val="0"/>
+        <w:spacing w:before="0" w:beforeAutospacing="0" w:after="0" w:afterAutospacing="0"/>
+        <w:ind w:left="0" w:right="0" w:firstLine="0"/>
+      </w:pPr>
+      <w:r>
+        <w:rPr>
+          <w:rFonts w:hint="eastAsia"/>
+          <w:lang w:val="zh-CN"/>
         </w:rPr>
         <w:drawing>
           <wp:inline distT="0" distB="0" distL="114300" distR="114300">
-            <wp:extent cx="5924550" cy="1898015"/>
-            <wp:effectExtent l="0" t="0" r="19050" b="6985"/>
-            <wp:docPr id="6" name="图片 6" descr="配合上传组件获取xmind文件地址1"/>
+            <wp:extent cx="5923280" cy="2245995"/>
+            <wp:effectExtent l="0" t="0" r="20320" b="14605"/>
+            <wp:docPr id="10" name="图片 10" descr="配置属性"/>
             <wp:cNvGraphicFramePr>
               <a:graphicFrameLocks xmlns:a="http://schemas.openxmlformats.org/drawingml/2006/main" noChangeAspect="1"/>
             </wp:cNvGraphicFramePr>
@@ -516,7 +495,7 @@
               <a:graphicData uri="http://schemas.openxmlformats.org/drawingml/2006/picture">
                 <pic:pic xmlns:pic="http://schemas.openxmlformats.org/drawingml/2006/picture">
                   <pic:nvPicPr>
-                    <pic:cNvPr id="6" name="图片 6" descr="配合上传组件获取xmind文件地址1"/>
+                    <pic:cNvPr id="10" name="图片 10" descr="配置属性"/>
                     <pic:cNvPicPr>
                       <a:picLocks noChangeAspect="1"/>
                     </pic:cNvPicPr>
@@ -530,7 +509,7 @@
                   <pic:spPr>
                     <a:xfrm>
                       <a:off x="0" y="0"/>
-                      <a:ext cx="5924550" cy="1898015"/>
+                      <a:ext cx="5923280" cy="2245995"/>
                     </a:xfrm>
                     <a:prstGeom prst="rect">
                       <a:avLst/>
@@ -542,6 +521,9 @@
           </wp:inline>
         </w:drawing>
       </w:r>
+      <w:r>
+        <w:t>4. 配合上传组件获取xmind文件地址</w:t>
+      </w:r>
     </w:p>
     <w:p>
       <w:pPr>
@@ -555,14 +537,14 @@
       </w:pPr>
       <w:r>
         <w:rPr>
-          <w:rFonts w:hint="eastAsia" w:eastAsiaTheme="minorEastAsia"/>
-          <w:lang w:eastAsia="zh-CN"/>
+          <w:rFonts w:hint="eastAsia"/>
+          <w:lang w:val="zh-CN"/>
         </w:rPr>
         <w:drawing>
           <wp:inline distT="0" distB="0" distL="114300" distR="114300">
-            <wp:extent cx="5927725" cy="1868805"/>
-            <wp:effectExtent l="0" t="0" r="15875" b="10795"/>
-            <wp:docPr id="5" name="图片 5" descr="配合上传组件获取xmind文件地址2"/>
+            <wp:extent cx="5922010" cy="1923415"/>
+            <wp:effectExtent l="0" t="0" r="21590" b="6985"/>
+            <wp:docPr id="11" name="图片 11" descr="配合上传组件获取xmind文件地址2"/>
             <wp:cNvGraphicFramePr>
               <a:graphicFrameLocks xmlns:a="http://schemas.openxmlformats.org/drawingml/2006/main" noChangeAspect="1"/>
             </wp:cNvGraphicFramePr>
@@ -570,7 +552,7 @@
               <a:graphicData uri="http://schemas.openxmlformats.org/drawingml/2006/picture">
                 <pic:pic xmlns:pic="http://schemas.openxmlformats.org/drawingml/2006/picture">
                   <pic:nvPicPr>
-                    <pic:cNvPr id="5" name="图片 5" descr="配合上传组件获取xmind文件地址2"/>
+                    <pic:cNvPr id="11" name="图片 11" descr="配合上传组件获取xmind文件地址2"/>
                     <pic:cNvPicPr>
                       <a:picLocks noChangeAspect="1"/>
                     </pic:cNvPicPr>
@@ -584,7 +566,7 @@
                   <pic:spPr>
                     <a:xfrm>
                       <a:off x="0" y="0"/>
-                      <a:ext cx="5927725" cy="1868805"/>
+                      <a:ext cx="5922010" cy="1923415"/>
                     </a:xfrm>
                     <a:prstGeom prst="rect">
                       <a:avLst/>
@@ -596,31 +578,27 @@
           </wp:inline>
         </w:drawing>
       </w:r>
-      <w:r>
-        <w:t>5. 预览效果</w:t>
-      </w:r>
-    </w:p>
-    <w:p>
-      <w:pPr>
-        <w:numPr>
-          <w:numId w:val="0"/>
-        </w:numPr>
-        <w:ind w:leftChars="0"/>
+    </w:p>
+    <w:p>
+      <w:pPr>
+        <w:pStyle w:val="12"/>
+        <w:keepNext w:val="0"/>
+        <w:keepLines w:val="0"/>
+        <w:widowControl/>
+        <w:suppressLineNumbers w:val="0"/>
+        <w:spacing w:before="0" w:beforeAutospacing="0" w:after="0" w:afterAutospacing="0"/>
+        <w:ind w:left="0" w:right="0" w:firstLine="0"/>
+      </w:pPr>
+      <w:r>
         <w:rPr>
           <w:rFonts w:hint="eastAsia"/>
           <w:lang w:val="zh-CN"/>
-        </w:rPr>
-      </w:pPr>
-      <w:r>
-        <w:rPr>
-          <w:rFonts w:hint="eastAsia" w:eastAsiaTheme="minorEastAsia"/>
-          <w:lang w:eastAsia="zh-CN"/>
         </w:rPr>
         <w:drawing>
           <wp:inline distT="0" distB="0" distL="114300" distR="114300">
-            <wp:extent cx="5929630" cy="2342515"/>
-            <wp:effectExtent l="0" t="0" r="13970" b="19685"/>
-            <wp:docPr id="3" name="图片 3" descr="效果展示"/>
+            <wp:extent cx="5929630" cy="2020570"/>
+            <wp:effectExtent l="0" t="0" r="13970" b="11430"/>
+            <wp:docPr id="12" name="图片 12" descr="配合上传组件获取xmind文件地址1"/>
             <wp:cNvGraphicFramePr>
               <a:graphicFrameLocks xmlns:a="http://schemas.openxmlformats.org/drawingml/2006/main" noChangeAspect="1"/>
             </wp:cNvGraphicFramePr>
@@ -628,7 +606,7 @@
               <a:graphicData uri="http://schemas.openxmlformats.org/drawingml/2006/picture">
                 <pic:pic xmlns:pic="http://schemas.openxmlformats.org/drawingml/2006/picture">
                   <pic:nvPicPr>
-                    <pic:cNvPr id="3" name="图片 3" descr="效果展示"/>
+                    <pic:cNvPr id="12" name="图片 12" descr="配合上传组件获取xmind文件地址1"/>
                     <pic:cNvPicPr>
                       <a:picLocks noChangeAspect="1"/>
                     </pic:cNvPicPr>
@@ -642,7 +620,7 @@
                   <pic:spPr>
                     <a:xfrm>
                       <a:off x="0" y="0"/>
-                      <a:ext cx="5929630" cy="2342515"/>
+                      <a:ext cx="5929630" cy="2020570"/>
                     </a:xfrm>
                     <a:prstGeom prst="rect">
                       <a:avLst/>
@@ -657,14 +635,17 @@
     </w:p>
     <w:p>
       <w:pPr>
-        <w:numPr>
-          <w:numId w:val="0"/>
-        </w:numPr>
-        <w:rPr>
-          <w:rFonts w:hint="eastAsia" w:eastAsiaTheme="minorEastAsia"/>
-          <w:lang w:val="en-US" w:eastAsia="zh-CN"/>
-        </w:rPr>
-      </w:pPr>
+        <w:pStyle w:val="12"/>
+        <w:keepNext w:val="0"/>
+        <w:keepLines w:val="0"/>
+        <w:widowControl/>
+        <w:suppressLineNumbers w:val="0"/>
+        <w:spacing w:before="0" w:beforeAutospacing="0" w:after="0" w:afterAutospacing="0"/>
+        <w:ind w:left="0" w:right="0" w:firstLine="0"/>
+      </w:pPr>
+      <w:r>
+        <w:t>5. 预览效果</w:t>
+      </w:r>
     </w:p>
     <w:p/>
     <w:p>
@@ -674,6 +655,49 @@
           <w:lang w:eastAsia="zh-CN"/>
         </w:rPr>
       </w:pPr>
+      <w:r>
+        <w:rPr>
+          <w:rFonts w:hint="eastAsia"/>
+          <w:lang w:val="zh-CN"/>
+        </w:rPr>
+        <w:drawing>
+          <wp:inline distT="0" distB="0" distL="114300" distR="114300">
+            <wp:extent cx="3094990" cy="3147060"/>
+            <wp:effectExtent l="0" t="0" r="3810" b="2540"/>
+            <wp:docPr id="14" name="图片 14" descr="实现xmind预览"/>
+            <wp:cNvGraphicFramePr>
+              <a:graphicFrameLocks xmlns:a="http://schemas.openxmlformats.org/drawingml/2006/main" noChangeAspect="1"/>
+            </wp:cNvGraphicFramePr>
+            <a:graphic xmlns:a="http://schemas.openxmlformats.org/drawingml/2006/main">
+              <a:graphicData uri="http://schemas.openxmlformats.org/drawingml/2006/picture">
+                <pic:pic xmlns:pic="http://schemas.openxmlformats.org/drawingml/2006/picture">
+                  <pic:nvPicPr>
+                    <pic:cNvPr id="14" name="图片 14" descr="实现xmind预览"/>
+                    <pic:cNvPicPr>
+                      <a:picLocks noChangeAspect="1"/>
+                    </pic:cNvPicPr>
+                  </pic:nvPicPr>
+                  <pic:blipFill>
+                    <a:blip r:embed="rId5"/>
+                    <a:stretch>
+                      <a:fillRect/>
+                    </a:stretch>
+                  </pic:blipFill>
+                  <pic:spPr>
+                    <a:xfrm>
+                      <a:off x="0" y="0"/>
+                      <a:ext cx="3094990" cy="3147060"/>
+                    </a:xfrm>
+                    <a:prstGeom prst="rect">
+                      <a:avLst/>
+                    </a:prstGeom>
+                  </pic:spPr>
+                </pic:pic>
+              </a:graphicData>
+            </a:graphic>
+          </wp:inline>
+        </w:drawing>
+      </w:r>
     </w:p>
     <w:sectPr>
       <w:pgSz w:w="12240" w:h="15840"/>
